--- a/WordDocuments/Aptos/0318.docx
+++ b/WordDocuments/Aptos/0318.docx
@@ -12,7 +12,7 @@
           <w:color w:val="000000"/>
           <w:sz w:val="44"/>
         </w:rPr>
-        <w:t>Digitizing Historical Archives</w:t>
+        <w:t>Journeys Through Time: History as a Story of the Past</w:t>
       </w:r>
     </w:p>
     <w:p>
@@ -26,23 +26,7 @@
           <w:color w:val="000000"/>
           <w:sz w:val="36"/>
         </w:rPr>
-        <w:t>Dr</w:t>
-      </w:r>
-      <w:r>
-        <w:rPr>
-          <w:rFonts w:ascii="Aptos" w:hAnsi="Aptos"/>
-          <w:color w:val="000000"/>
-          <w:sz w:val="36"/>
-        </w:rPr>
-        <w:t>.</w:t>
-      </w:r>
-      <w:r>
-        <w:rPr>
-          <w:rFonts w:ascii="Aptos" w:hAnsi="Aptos"/>
-          <w:color w:val="000000"/>
-          <w:sz w:val="36"/>
-        </w:rPr>
-        <w:t xml:space="preserve"> Clarence Carter</w:t>
+        <w:t>Amelia Roberts</w:t>
       </w:r>
     </w:p>
     <w:p>
@@ -55,7 +39,7 @@
           <w:color w:val="000000"/>
           <w:sz w:val="32"/>
         </w:rPr>
-        <w:t>clarence</w:t>
+        <w:t>aroberts@highereducation</w:t>
       </w:r>
       <w:r>
         <w:rPr>
@@ -71,23 +55,7 @@
           <w:color w:val="000000"/>
           <w:sz w:val="32"/>
         </w:rPr>
-        <w:t>carter@uni-lyrical</w:t>
-      </w:r>
-      <w:r>
-        <w:rPr>
-          <w:rFonts w:ascii="Aptos" w:hAnsi="Aptos"/>
-          <w:color w:val="000000"/>
-          <w:sz w:val="32"/>
-        </w:rPr>
-        <w:t>.</w:t>
-      </w:r>
-      <w:r>
-        <w:rPr>
-          <w:rFonts w:ascii="Aptos" w:hAnsi="Aptos"/>
-          <w:color w:val="000000"/>
-          <w:sz w:val="32"/>
-        </w:rPr>
-        <w:t>edu</w:t>
+        <w:t>org</w:t>
       </w:r>
     </w:p>
     <w:p/>
@@ -98,7 +66,7 @@
           <w:color w:val="000000"/>
           <w:sz w:val="24"/>
         </w:rPr>
-        <w:t>The preservation and accessibility of historical records hold immense significance for understanding our past, shaping our present, and guiding our future</w:t>
+        <w:t>History is not merely a chronicle of events but a vivid tapestry woven with tales of human triumph and tragedy, of shifting empires and enduring civilizations, of scientific breakthroughs and artistic masterpieces</w:t>
       </w:r>
       <w:r>
         <w:rPr>
@@ -114,23 +82,7 @@
           <w:color w:val="000000"/>
           <w:sz w:val="24"/>
         </w:rPr>
-        <w:t xml:space="preserve"> In the era of digital transformation, the digitization of historical archives has emerged as a powerful tool to unlock the potential of these invaluable resources</w:t>
-      </w:r>
-      <w:r>
-        <w:rPr>
-          <w:rFonts w:ascii="Aptos" w:hAnsi="Aptos"/>
-          <w:color w:val="000000"/>
-          <w:sz w:val="24"/>
-        </w:rPr>
-        <w:t>.</w:t>
-      </w:r>
-      <w:r>
-        <w:rPr>
-          <w:rFonts w:ascii="Aptos" w:hAnsi="Aptos"/>
-          <w:color w:val="000000"/>
-          <w:sz w:val="24"/>
-        </w:rPr>
-        <w:t xml:space="preserve"> Embracing digital technologies offers a multitude of benefits, presenting exciting opportunities for researchers, educators, and the general public alike</w:t>
+        <w:t xml:space="preserve"> It is a story of our collective past, a narrative of how we came to be who we are today</w:t>
       </w:r>
       <w:r>
         <w:rPr>
@@ -155,7 +107,7 @@
           <w:sz w:val="24"/>
         </w:rPr>
         <w:br/>
-        <w:t>The digitization of historical archives enhances accessibility, allowing individuals across vast geographical distances to engage with primary sources and delve into the rich tapestry of the past</w:t>
+        <w:t>As we delve into the annals of history, we embark on a journey through time, exploring the lives of extraordinary individuals who shaped the course of nations, witnessing the rise and fall of great civilizations, and unraveling the mysteries of ancient cultures</w:t>
       </w:r>
       <w:r>
         <w:rPr>
@@ -171,23 +123,7 @@
           <w:color w:val="000000"/>
           <w:sz w:val="24"/>
         </w:rPr>
-        <w:t xml:space="preserve"> Online repositories and digital archives democratize access to information, breaking down barriers of time and space</w:t>
-      </w:r>
-      <w:r>
-        <w:rPr>
-          <w:rFonts w:ascii="Aptos" w:hAnsi="Aptos"/>
-          <w:color w:val="000000"/>
-          <w:sz w:val="24"/>
-        </w:rPr>
-        <w:t>.</w:t>
-      </w:r>
-      <w:r>
-        <w:rPr>
-          <w:rFonts w:ascii="Aptos" w:hAnsi="Aptos"/>
-          <w:color w:val="000000"/>
-          <w:sz w:val="24"/>
-        </w:rPr>
-        <w:t xml:space="preserve"> Furthermore, digital archives provide a safe haven for preserving fragile and deteriorating documents, ensuring their long-term survival and safeguarding them from the ravages of time and natural disasters</w:t>
+        <w:t xml:space="preserve"> We learn about the struggles and sacrifices of those who came before us, the challenges they faced, and the lessons they imparted</w:t>
       </w:r>
       <w:r>
         <w:rPr>
@@ -212,7 +148,7 @@
           <w:sz w:val="24"/>
         </w:rPr>
         <w:br/>
-        <w:t>Digitizing historical archives is a powerful tool for preserving and enhancing the accessibility of these invaluable resources</w:t>
+        <w:t>History is a mirror that reflects back to us the complexities of human nature, showcasing both our capacity for great evil and our potential for immense good</w:t>
       </w:r>
       <w:r>
         <w:rPr>
@@ -228,7 +164,7 @@
           <w:color w:val="000000"/>
           <w:sz w:val="24"/>
         </w:rPr>
-        <w:t xml:space="preserve"> Digital archives provide a safe haven for safeguarding fragile and deteriorating documents, ensuring their long-term survival</w:t>
+        <w:t xml:space="preserve"> It teaches us about war and peace, about love and hate, about greed and compassion</w:t>
       </w:r>
       <w:r>
         <w:rPr>
@@ -244,7 +180,236 @@
           <w:color w:val="000000"/>
           <w:sz w:val="24"/>
         </w:rPr>
-        <w:t xml:space="preserve"> They also enhance accessibility by allowing individuals across vast geographical distances to engage with primary sources and delve into the rich tapestry of the past</w:t>
+        <w:t xml:space="preserve"> By grappling with the past, we gain a deeper understanding of ourselves, our societies, and our world</w:t>
+      </w:r>
+      <w:r>
+        <w:rPr>
+          <w:rFonts w:ascii="Aptos" w:hAnsi="Aptos"/>
+          <w:color w:val="000000"/>
+          <w:sz w:val="24"/>
+        </w:rPr>
+        <w:t>.</w:t>
+      </w:r>
+      <w:r>
+        <w:rPr>
+          <w:rFonts w:ascii="Aptos" w:hAnsi="Aptos"/>
+          <w:color w:val="000000"/>
+          <w:sz w:val="24"/>
+        </w:rPr>
+        <w:br/>
+      </w:r>
+      <w:r>
+        <w:rPr>
+          <w:rFonts w:ascii="Aptos" w:hAnsi="Aptos"/>
+          <w:color w:val="000000"/>
+          <w:sz w:val="24"/>
+        </w:rPr>
+        <w:br/>
+        <w:t>Body:</w:t>
+      </w:r>
+      <w:r>
+        <w:rPr>
+          <w:rFonts w:ascii="Aptos" w:hAnsi="Aptos"/>
+          <w:color w:val="000000"/>
+          <w:sz w:val="24"/>
+        </w:rPr>
+        <w:br/>
+      </w:r>
+      <w:r>
+        <w:rPr>
+          <w:rFonts w:ascii="Aptos" w:hAnsi="Aptos"/>
+          <w:color w:val="000000"/>
+          <w:sz w:val="24"/>
+        </w:rPr>
+        <w:br/>
+        <w:t>The study of history allows us to appreciate the vastness of human experience</w:t>
+      </w:r>
+      <w:r>
+        <w:rPr>
+          <w:rFonts w:ascii="Aptos" w:hAnsi="Aptos"/>
+          <w:color w:val="000000"/>
+          <w:sz w:val="24"/>
+        </w:rPr>
+        <w:t>.</w:t>
+      </w:r>
+      <w:r>
+        <w:rPr>
+          <w:rFonts w:ascii="Aptos" w:hAnsi="Aptos"/>
+          <w:color w:val="000000"/>
+          <w:sz w:val="24"/>
+        </w:rPr>
+        <w:t xml:space="preserve"> We learn about different cultures, beliefs, and customs, broadening our perspectives and fostering empathy for others</w:t>
+      </w:r>
+      <w:r>
+        <w:rPr>
+          <w:rFonts w:ascii="Aptos" w:hAnsi="Aptos"/>
+          <w:color w:val="000000"/>
+          <w:sz w:val="24"/>
+        </w:rPr>
+        <w:t>.</w:t>
+      </w:r>
+      <w:r>
+        <w:rPr>
+          <w:rFonts w:ascii="Aptos" w:hAnsi="Aptos"/>
+          <w:color w:val="000000"/>
+          <w:sz w:val="24"/>
+        </w:rPr>
+        <w:t xml:space="preserve"> History cultivates critical thinking skills, training us to analyze evidence, draw conclusions, and form informed opinions</w:t>
+      </w:r>
+      <w:r>
+        <w:rPr>
+          <w:rFonts w:ascii="Aptos" w:hAnsi="Aptos"/>
+          <w:color w:val="000000"/>
+          <w:sz w:val="24"/>
+        </w:rPr>
+        <w:t>.</w:t>
+      </w:r>
+      <w:r>
+        <w:rPr>
+          <w:rFonts w:ascii="Aptos" w:hAnsi="Aptos"/>
+          <w:color w:val="000000"/>
+          <w:sz w:val="24"/>
+        </w:rPr>
+        <w:t xml:space="preserve"> By examining the decisions made by leaders throughout history, we develop a greater understanding of the complex factors that shape events and the consequences of our actions</w:t>
+      </w:r>
+      <w:r>
+        <w:rPr>
+          <w:rFonts w:ascii="Aptos" w:hAnsi="Aptos"/>
+          <w:color w:val="000000"/>
+          <w:sz w:val="24"/>
+        </w:rPr>
+        <w:t>.</w:t>
+      </w:r>
+      <w:r>
+        <w:rPr>
+          <w:rFonts w:ascii="Aptos" w:hAnsi="Aptos"/>
+          <w:color w:val="000000"/>
+          <w:sz w:val="24"/>
+        </w:rPr>
+        <w:br/>
+      </w:r>
+      <w:r>
+        <w:rPr>
+          <w:rFonts w:ascii="Aptos" w:hAnsi="Aptos"/>
+          <w:color w:val="000000"/>
+          <w:sz w:val="24"/>
+        </w:rPr>
+        <w:br/>
+        <w:t>History also instills in us a sense of humility</w:t>
+      </w:r>
+      <w:r>
+        <w:rPr>
+          <w:rFonts w:ascii="Aptos" w:hAnsi="Aptos"/>
+          <w:color w:val="000000"/>
+          <w:sz w:val="24"/>
+        </w:rPr>
+        <w:t>.</w:t>
+      </w:r>
+      <w:r>
+        <w:rPr>
+          <w:rFonts w:ascii="Aptos" w:hAnsi="Aptos"/>
+          <w:color w:val="000000"/>
+          <w:sz w:val="24"/>
+        </w:rPr>
+        <w:t xml:space="preserve"> As we delve into the past, we realize that we are part of a larger story, that our lives are connected to those who came </w:t>
+      </w:r>
+      <w:r>
+        <w:rPr>
+          <w:rFonts w:ascii="Aptos" w:hAnsi="Aptos"/>
+          <w:color w:val="000000"/>
+          <w:sz w:val="24"/>
+        </w:rPr>
+        <w:lastRenderedPageBreak/>
+        <w:t>before us and those who will follow</w:t>
+      </w:r>
+      <w:r>
+        <w:rPr>
+          <w:rFonts w:ascii="Aptos" w:hAnsi="Aptos"/>
+          <w:color w:val="000000"/>
+          <w:sz w:val="24"/>
+        </w:rPr>
+        <w:t>.</w:t>
+      </w:r>
+      <w:r>
+        <w:rPr>
+          <w:rFonts w:ascii="Aptos" w:hAnsi="Aptos"/>
+          <w:color w:val="000000"/>
+          <w:sz w:val="24"/>
+        </w:rPr>
+        <w:t xml:space="preserve"> This awareness of our interconnectedness encourages us to act responsibly, to consider the long-term consequences of our decisions, and to strive for a legacy that will positively impact future generations</w:t>
+      </w:r>
+      <w:r>
+        <w:rPr>
+          <w:rFonts w:ascii="Aptos" w:hAnsi="Aptos"/>
+          <w:color w:val="000000"/>
+          <w:sz w:val="24"/>
+        </w:rPr>
+        <w:t>.</w:t>
+      </w:r>
+      <w:r>
+        <w:rPr>
+          <w:rFonts w:ascii="Aptos" w:hAnsi="Aptos"/>
+          <w:color w:val="000000"/>
+          <w:sz w:val="24"/>
+        </w:rPr>
+        <w:br/>
+      </w:r>
+      <w:r>
+        <w:rPr>
+          <w:rFonts w:ascii="Aptos" w:hAnsi="Aptos"/>
+          <w:color w:val="000000"/>
+          <w:sz w:val="24"/>
+        </w:rPr>
+        <w:br/>
+        <w:t>Furthermore, history teaches us the value of resilience</w:t>
+      </w:r>
+      <w:r>
+        <w:rPr>
+          <w:rFonts w:ascii="Aptos" w:hAnsi="Aptos"/>
+          <w:color w:val="000000"/>
+          <w:sz w:val="24"/>
+        </w:rPr>
+        <w:t>.</w:t>
+      </w:r>
+      <w:r>
+        <w:rPr>
+          <w:rFonts w:ascii="Aptos" w:hAnsi="Aptos"/>
+          <w:color w:val="000000"/>
+          <w:sz w:val="24"/>
+        </w:rPr>
+        <w:t xml:space="preserve"> Throughout history, humans have faced countless challenges, from natural disasters to political upheaval to economic crises</w:t>
+      </w:r>
+      <w:r>
+        <w:rPr>
+          <w:rFonts w:ascii="Aptos" w:hAnsi="Aptos"/>
+          <w:color w:val="000000"/>
+          <w:sz w:val="24"/>
+        </w:rPr>
+        <w:t>.</w:t>
+      </w:r>
+      <w:r>
+        <w:rPr>
+          <w:rFonts w:ascii="Aptos" w:hAnsi="Aptos"/>
+          <w:color w:val="000000"/>
+          <w:sz w:val="24"/>
+        </w:rPr>
+        <w:t xml:space="preserve"> Yet, we have persevered, demonstrating an indomitable spirit</w:t>
+      </w:r>
+      <w:r>
+        <w:rPr>
+          <w:rFonts w:ascii="Aptos" w:hAnsi="Aptos"/>
+          <w:color w:val="000000"/>
+          <w:sz w:val="24"/>
+        </w:rPr>
+        <w:t>.</w:t>
+      </w:r>
+      <w:r>
+        <w:rPr>
+          <w:rFonts w:ascii="Aptos" w:hAnsi="Aptos"/>
+          <w:color w:val="000000"/>
+          <w:sz w:val="24"/>
+        </w:rPr>
+        <w:t xml:space="preserve"> By studying the past, we draw inspiration from the resilience of those who came before us, learning how to navigate through adversity and emerge stronger</w:t>
       </w:r>
       <w:r>
         <w:rPr>
@@ -271,7 +436,7 @@
           <w:rFonts w:ascii="Aptos" w:hAnsi="Aptos"/>
           <w:color w:val="000000"/>
         </w:rPr>
-        <w:t>Delving into the realm of historical archives reveals a wealth of valuable insights that shape our understanding of the past and inform our present</w:t>
+        <w:t>History is a captivating subject that offers valuable insights into our past, present, and future</w:t>
       </w:r>
       <w:r>
         <w:rPr>
@@ -285,7 +450,7 @@
           <w:rFonts w:ascii="Aptos" w:hAnsi="Aptos"/>
           <w:color w:val="000000"/>
         </w:rPr>
-        <w:t xml:space="preserve"> Embracing the digital age offers a unique opportunity to preserve and enhance the accessibility of these priceless records</w:t>
+        <w:t xml:space="preserve"> It expands our understanding of the world, cultivates critical thinking skills, instills humility, and teaches us the value of resilience</w:t>
       </w:r>
       <w:r>
         <w:rPr>
@@ -299,29 +464,7 @@
           <w:rFonts w:ascii="Aptos" w:hAnsi="Aptos"/>
           <w:color w:val="000000"/>
         </w:rPr>
-        <w:t xml:space="preserve"> Transforming historical archives into digital formats safeguards their long-term preservation, democratizes access to information, and empowers researchers and educators with a powerful tool for uncovering the mysteries of the past</w:t>
-      </w:r>
-      <w:r>
-        <w:rPr>
-          <w:rFonts w:ascii="Aptos" w:hAnsi="Aptos"/>
-          <w:color w:val="000000"/>
-        </w:rPr>
-        <w:t>.</w:t>
-      </w:r>
-      <w:r>
-        <w:rPr>
-          <w:rFonts w:ascii="Aptos" w:hAnsi="Aptos"/>
-          <w:color w:val="000000"/>
-        </w:rPr>
-        <w:t xml:space="preserve"> Digitization has revolutionized our engagement with historical narratives, fostering a deeper appreciation </w:t>
-      </w:r>
-      <w:r>
-        <w:rPr>
-          <w:rFonts w:ascii="Aptos" w:hAnsi="Aptos"/>
-          <w:color w:val="000000"/>
-        </w:rPr>
-        <w:lastRenderedPageBreak/>
-        <w:t>for the intricate tapestry of human experiences that have shaped the world we inhabit today</w:t>
+        <w:t xml:space="preserve"> By journeying through time and exploring the tapestry of human history, we gain a deeper appreciation for the richness of life and the interconnectedness of our global community</w:t>
       </w:r>
       <w:r>
         <w:rPr>
@@ -331,6 +474,7 @@
         <w:t>.</w:t>
       </w:r>
     </w:p>
+    <w:p/>
     <w:sectPr>
       <w:pgSz w:w="12240" w:h="15840"/>
       <w:pgMar w:top="1440" w:right="1800" w:bottom="1440" w:left="1800" w:header="720" w:footer="720" w:gutter="0"/>
@@ -514,31 +658,31 @@
       </w:rPr>
     </w:lvl>
   </w:abstractNum>
-  <w:num w:numId="1" w16cid:durableId="1722364485">
+  <w:num w:numId="1" w16cid:durableId="1496412706">
     <w:abstractNumId w:val="8"/>
   </w:num>
-  <w:num w:numId="2" w16cid:durableId="580724204">
+  <w:num w:numId="2" w16cid:durableId="296496783">
     <w:abstractNumId w:val="6"/>
   </w:num>
-  <w:num w:numId="3" w16cid:durableId="1077826941">
+  <w:num w:numId="3" w16cid:durableId="1332022828">
     <w:abstractNumId w:val="5"/>
   </w:num>
-  <w:num w:numId="4" w16cid:durableId="1756509567">
+  <w:num w:numId="4" w16cid:durableId="2020355238">
     <w:abstractNumId w:val="4"/>
   </w:num>
-  <w:num w:numId="5" w16cid:durableId="583760451">
+  <w:num w:numId="5" w16cid:durableId="342366085">
     <w:abstractNumId w:val="7"/>
   </w:num>
-  <w:num w:numId="6" w16cid:durableId="1372537298">
+  <w:num w:numId="6" w16cid:durableId="318340380">
     <w:abstractNumId w:val="3"/>
   </w:num>
-  <w:num w:numId="7" w16cid:durableId="1585997058">
+  <w:num w:numId="7" w16cid:durableId="825828241">
     <w:abstractNumId w:val="2"/>
   </w:num>
-  <w:num w:numId="8" w16cid:durableId="336348465">
+  <w:num w:numId="8" w16cid:durableId="103310885">
     <w:abstractNumId w:val="1"/>
   </w:num>
-  <w:num w:numId="9" w16cid:durableId="1937899896">
+  <w:num w:numId="9" w16cid:durableId="394164046">
     <w:abstractNumId w:val="0"/>
   </w:num>
 </w:numbering>
